--- a/2016年11月度绩效考核表(蔡坚）.docx
+++ b/2016年11月度绩效考核表(蔡坚）.docx
@@ -742,7 +742,7 @@
               <w:snapToGrid w:val="0"/>
               <w:spacing w:line="340" w:lineRule="atLeast"/>
               <w:rPr>
-                <w:rFonts w:asciiTheme="minorEastAsia" w:eastAsiaTheme="minorEastAsia" w:hAnsiTheme="minorEastAsia" w:hint="eastAsia"/>
+                <w:rFonts w:asciiTheme="minorEastAsia" w:eastAsiaTheme="minorEastAsia" w:hAnsiTheme="minorEastAsia"/>
                 <w:sz w:val="18"/>
                 <w:szCs w:val="18"/>
               </w:rPr>
@@ -796,11 +796,21 @@
               <w:spacing w:line="340" w:lineRule="atLeast"/>
               <w:jc w:val="center"/>
               <w:rPr>
-                <w:rFonts w:asciiTheme="minorEastAsia" w:eastAsiaTheme="minorEastAsia" w:hAnsiTheme="minorEastAsia"/>
-                <w:sz w:val="18"/>
-                <w:szCs w:val="18"/>
-              </w:rPr>
-            </w:pPr>
+                <w:rFonts w:asciiTheme="minorEastAsia" w:eastAsiaTheme="minorEastAsia" w:hAnsiTheme="minorEastAsia" w:hint="eastAsia"/>
+                <w:sz w:val="18"/>
+                <w:szCs w:val="18"/>
+              </w:rPr>
+            </w:pPr>
+            <w:r>
+              <w:rPr>
+                <w:rFonts w:asciiTheme="minorEastAsia" w:eastAsiaTheme="minorEastAsia" w:hAnsiTheme="minorEastAsia" w:hint="eastAsia"/>
+                <w:sz w:val="18"/>
+                <w:szCs w:val="18"/>
+              </w:rPr>
+              <w:t>1</w:t>
+            </w:r>
+            <w:bookmarkStart w:id="0" w:name="_GoBack"/>
+            <w:bookmarkEnd w:id="0"/>
           </w:p>
         </w:tc>
       </w:tr>
@@ -3080,7 +3090,7 @@
               <w:snapToGrid w:val="0"/>
               <w:spacing w:line="340" w:lineRule="atLeast"/>
               <w:rPr>
-                <w:rFonts w:eastAsiaTheme="minorEastAsia" w:hint="eastAsia"/>
+                <w:rFonts w:eastAsiaTheme="minorEastAsia"/>
                 <w:sz w:val="18"/>
                 <w:szCs w:val="18"/>
               </w:rPr>
@@ -3110,7 +3120,7 @@
               <w:spacing w:line="340" w:lineRule="atLeast"/>
               <w:jc w:val="center"/>
               <w:rPr>
-                <w:rFonts w:asciiTheme="minorEastAsia" w:eastAsiaTheme="minorEastAsia" w:hAnsiTheme="minorEastAsia" w:hint="eastAsia"/>
+                <w:rFonts w:asciiTheme="minorEastAsia" w:eastAsiaTheme="minorEastAsia" w:hAnsiTheme="minorEastAsia"/>
                 <w:sz w:val="18"/>
                 <w:szCs w:val="18"/>
               </w:rPr>
@@ -3255,8 +3265,6 @@
               </w:rPr>
               <w:t>2</w:t>
             </w:r>
-            <w:bookmarkStart w:id="0" w:name="_GoBack"/>
-            <w:bookmarkEnd w:id="0"/>
           </w:p>
         </w:tc>
         <w:tc>
@@ -9216,6 +9224,7 @@
   <w:style w:type="character" w:default="1" w:styleId="a0">
     <w:name w:val="Default Paragraph Font"/>
     <w:uiPriority w:val="1"/>
+    <w:semiHidden/>
     <w:unhideWhenUsed/>
   </w:style>
   <w:style w:type="table" w:default="1" w:styleId="a1">
@@ -9698,7 +9707,7 @@
 </file>
 
 <file path=customXml/itemProps1.xml><?xml version="1.0" encoding="utf-8"?>
-<ds:datastoreItem xmlns:ds="http://schemas.openxmlformats.org/officeDocument/2006/customXml" ds:itemID="{FFC78A66-D10E-D444-821A-31F965D67551}">
+<ds:datastoreItem xmlns:ds="http://schemas.openxmlformats.org/officeDocument/2006/customXml" ds:itemID="{6F6E420A-25F1-D649-BA41-E2FB9608C3E3}">
   <ds:schemaRefs>
     <ds:schemaRef ds:uri="http://schemas.openxmlformats.org/officeDocument/2006/bibliography"/>
   </ds:schemaRefs>

--- a/2016年11月度绩效考核表(蔡坚）.docx
+++ b/2016年11月度绩效考核表(蔡坚）.docx
@@ -742,7 +742,7 @@
               <w:snapToGrid w:val="0"/>
               <w:spacing w:line="340" w:lineRule="atLeast"/>
               <w:rPr>
-                <w:rFonts w:asciiTheme="minorEastAsia" w:eastAsiaTheme="minorEastAsia" w:hAnsiTheme="minorEastAsia"/>
+                <w:rFonts w:asciiTheme="minorEastAsia" w:eastAsiaTheme="minorEastAsia" w:hAnsiTheme="minorEastAsia" w:hint="eastAsia"/>
                 <w:sz w:val="18"/>
                 <w:szCs w:val="18"/>
               </w:rPr>
@@ -796,21 +796,11 @@
               <w:spacing w:line="340" w:lineRule="atLeast"/>
               <w:jc w:val="center"/>
               <w:rPr>
-                <w:rFonts w:asciiTheme="minorEastAsia" w:eastAsiaTheme="minorEastAsia" w:hAnsiTheme="minorEastAsia" w:hint="eastAsia"/>
-                <w:sz w:val="18"/>
-                <w:szCs w:val="18"/>
-              </w:rPr>
-            </w:pPr>
-            <w:r>
-              <w:rPr>
-                <w:rFonts w:asciiTheme="minorEastAsia" w:eastAsiaTheme="minorEastAsia" w:hAnsiTheme="minorEastAsia" w:hint="eastAsia"/>
-                <w:sz w:val="18"/>
-                <w:szCs w:val="18"/>
-              </w:rPr>
-              <w:t>1</w:t>
-            </w:r>
-            <w:bookmarkStart w:id="0" w:name="_GoBack"/>
-            <w:bookmarkEnd w:id="0"/>
+                <w:rFonts w:asciiTheme="minorEastAsia" w:eastAsiaTheme="minorEastAsia" w:hAnsiTheme="minorEastAsia"/>
+                <w:sz w:val="18"/>
+                <w:szCs w:val="18"/>
+              </w:rPr>
+            </w:pPr>
           </w:p>
         </w:tc>
       </w:tr>
@@ -3090,7 +3080,7 @@
               <w:snapToGrid w:val="0"/>
               <w:spacing w:line="340" w:lineRule="atLeast"/>
               <w:rPr>
-                <w:rFonts w:eastAsiaTheme="minorEastAsia"/>
+                <w:rFonts w:eastAsiaTheme="minorEastAsia" w:hint="eastAsia"/>
                 <w:sz w:val="18"/>
                 <w:szCs w:val="18"/>
               </w:rPr>
@@ -3120,7 +3110,7 @@
               <w:spacing w:line="340" w:lineRule="atLeast"/>
               <w:jc w:val="center"/>
               <w:rPr>
-                <w:rFonts w:asciiTheme="minorEastAsia" w:eastAsiaTheme="minorEastAsia" w:hAnsiTheme="minorEastAsia"/>
+                <w:rFonts w:asciiTheme="minorEastAsia" w:eastAsiaTheme="minorEastAsia" w:hAnsiTheme="minorEastAsia" w:hint="eastAsia"/>
                 <w:sz w:val="18"/>
                 <w:szCs w:val="18"/>
               </w:rPr>
@@ -3265,6 +3255,8 @@
               </w:rPr>
               <w:t>2</w:t>
             </w:r>
+            <w:bookmarkStart w:id="0" w:name="_GoBack"/>
+            <w:bookmarkEnd w:id="0"/>
           </w:p>
         </w:tc>
         <w:tc>
@@ -9224,7 +9216,6 @@
   <w:style w:type="character" w:default="1" w:styleId="a0">
     <w:name w:val="Default Paragraph Font"/>
     <w:uiPriority w:val="1"/>
-    <w:semiHidden/>
     <w:unhideWhenUsed/>
   </w:style>
   <w:style w:type="table" w:default="1" w:styleId="a1">
@@ -9707,7 +9698,7 @@
 </file>
 
 <file path=customXml/itemProps1.xml><?xml version="1.0" encoding="utf-8"?>
-<ds:datastoreItem xmlns:ds="http://schemas.openxmlformats.org/officeDocument/2006/customXml" ds:itemID="{6F6E420A-25F1-D649-BA41-E2FB9608C3E3}">
+<ds:datastoreItem xmlns:ds="http://schemas.openxmlformats.org/officeDocument/2006/customXml" ds:itemID="{FFC78A66-D10E-D444-821A-31F965D67551}">
   <ds:schemaRefs>
     <ds:schemaRef ds:uri="http://schemas.openxmlformats.org/officeDocument/2006/bibliography"/>
   </ds:schemaRefs>
